--- a/后端接口及数据格式.docx
+++ b/后端接口及数据格式.docx
@@ -3393,8 +3393,6 @@
         </w:rPr>
         <w:t>/upload</w:t>
       </w:r>
-      <w:bookmarkStart w:id="0" w:name="_GoBack"/>
-      <w:bookmarkEnd w:id="0"/>
     </w:p>
     <w:p>
       <w:pPr>
@@ -3485,7 +3483,6 @@
     <w:p>
       <w:pPr>
         <w:rPr>
-          <w:rFonts w:hint="eastAsia"/>
           <w:sz w:val="28"/>
           <w:szCs w:val="32"/>
         </w:rPr>
@@ -3800,7 +3797,6 @@
     <w:p>
       <w:pPr>
         <w:rPr>
-          <w:rFonts w:hint="eastAsia"/>
           <w:sz w:val="28"/>
           <w:szCs w:val="32"/>
         </w:rPr>
@@ -3835,7 +3831,6 @@
     <w:p>
       <w:pPr>
         <w:rPr>
-          <w:rFonts w:hint="eastAsia"/>
           <w:sz w:val="28"/>
           <w:szCs w:val="32"/>
         </w:rPr>
@@ -6333,6 +6328,369 @@
         </w:rPr>
         <w:t>}</w:t>
       </w:r>
+    </w:p>
+    <w:p>
+      <w:pPr>
+        <w:rPr>
+          <w:sz w:val="28"/>
+          <w:szCs w:val="32"/>
+        </w:rPr>
+      </w:pPr>
+    </w:p>
+    <w:p>
+      <w:pPr>
+        <w:rPr>
+          <w:sz w:val="28"/>
+          <w:szCs w:val="32"/>
+        </w:rPr>
+      </w:pPr>
+      <w:r>
+        <w:rPr>
+          <w:rFonts w:hint="eastAsia"/>
+          <w:sz w:val="28"/>
+          <w:szCs w:val="32"/>
+        </w:rPr>
+        <w:t>获取图书类型：/book</w:t>
+      </w:r>
+      <w:r>
+        <w:rPr>
+          <w:sz w:val="28"/>
+          <w:szCs w:val="32"/>
+        </w:rPr>
+        <w:t>/</w:t>
+      </w:r>
+      <w:proofErr w:type="spellStart"/>
+      <w:r>
+        <w:rPr>
+          <w:sz w:val="28"/>
+          <w:szCs w:val="32"/>
+        </w:rPr>
+        <w:t>getType</w:t>
+      </w:r>
+      <w:proofErr w:type="spellEnd"/>
+    </w:p>
+    <w:p>
+      <w:pPr>
+        <w:rPr>
+          <w:sz w:val="28"/>
+          <w:szCs w:val="32"/>
+        </w:rPr>
+      </w:pPr>
+      <w:r>
+        <w:rPr>
+          <w:rFonts w:hint="eastAsia"/>
+          <w:sz w:val="28"/>
+          <w:szCs w:val="32"/>
+        </w:rPr>
+        <w:t>g</w:t>
+      </w:r>
+      <w:r>
+        <w:rPr>
+          <w:sz w:val="28"/>
+          <w:szCs w:val="32"/>
+        </w:rPr>
+        <w:t>et</w:t>
+      </w:r>
+    </w:p>
+    <w:p>
+      <w:pPr>
+        <w:rPr>
+          <w:sz w:val="28"/>
+          <w:szCs w:val="32"/>
+        </w:rPr>
+      </w:pPr>
+      <w:r>
+        <w:rPr>
+          <w:rFonts w:hint="eastAsia"/>
+          <w:sz w:val="28"/>
+          <w:szCs w:val="32"/>
+        </w:rPr>
+        <w:t>返回数据</w:t>
+      </w:r>
+    </w:p>
+    <w:p>
+      <w:pPr>
+        <w:rPr>
+          <w:sz w:val="28"/>
+          <w:szCs w:val="32"/>
+        </w:rPr>
+      </w:pPr>
+      <w:r>
+        <w:rPr>
+          <w:rFonts w:hint="eastAsia"/>
+          <w:sz w:val="28"/>
+          <w:szCs w:val="32"/>
+        </w:rPr>
+        <w:t>{</w:t>
+      </w:r>
+    </w:p>
+    <w:p>
+      <w:pPr>
+        <w:rPr>
+          <w:sz w:val="28"/>
+          <w:szCs w:val="32"/>
+        </w:rPr>
+      </w:pPr>
+      <w:r>
+        <w:rPr>
+          <w:sz w:val="28"/>
+          <w:szCs w:val="32"/>
+        </w:rPr>
+        <w:t>“id”:”</w:t>
+      </w:r>
+      <w:r>
+        <w:rPr>
+          <w:rFonts w:hint="eastAsia"/>
+          <w:sz w:val="28"/>
+          <w:szCs w:val="32"/>
+        </w:rPr>
+        <w:t>编号“，</w:t>
+      </w:r>
+    </w:p>
+    <w:p>
+      <w:pPr>
+        <w:rPr>
+          <w:sz w:val="28"/>
+          <w:szCs w:val="32"/>
+        </w:rPr>
+      </w:pPr>
+      <w:r>
+        <w:rPr>
+          <w:rFonts w:hint="eastAsia"/>
+          <w:sz w:val="28"/>
+          <w:szCs w:val="32"/>
+        </w:rPr>
+        <w:t>“name</w:t>
+      </w:r>
+      <w:r>
+        <w:rPr>
+          <w:sz w:val="28"/>
+          <w:szCs w:val="32"/>
+        </w:rPr>
+        <w:t>”:”</w:t>
+      </w:r>
+      <w:r>
+        <w:rPr>
+          <w:rFonts w:hint="eastAsia"/>
+          <w:sz w:val="28"/>
+          <w:szCs w:val="32"/>
+        </w:rPr>
+        <w:t>名称</w:t>
+      </w:r>
+      <w:r>
+        <w:rPr>
+          <w:sz w:val="28"/>
+          <w:szCs w:val="32"/>
+        </w:rPr>
+        <w:t>”</w:t>
+      </w:r>
+    </w:p>
+    <w:p>
+      <w:pPr>
+        <w:rPr>
+          <w:sz w:val="28"/>
+          <w:szCs w:val="32"/>
+        </w:rPr>
+      </w:pPr>
+      <w:r>
+        <w:rPr>
+          <w:rFonts w:hint="eastAsia"/>
+          <w:sz w:val="28"/>
+          <w:szCs w:val="32"/>
+        </w:rPr>
+        <w:t>}</w:t>
+      </w:r>
+    </w:p>
+    <w:p>
+      <w:pPr>
+        <w:rPr>
+          <w:sz w:val="28"/>
+          <w:szCs w:val="32"/>
+        </w:rPr>
+      </w:pPr>
+    </w:p>
+    <w:p>
+      <w:pPr>
+        <w:rPr>
+          <w:sz w:val="28"/>
+          <w:szCs w:val="32"/>
+        </w:rPr>
+      </w:pPr>
+      <w:r>
+        <w:rPr>
+          <w:rFonts w:hint="eastAsia"/>
+          <w:sz w:val="28"/>
+          <w:szCs w:val="32"/>
+        </w:rPr>
+        <w:t>获取图书类型：/book</w:t>
+      </w:r>
+      <w:r>
+        <w:rPr>
+          <w:sz w:val="28"/>
+          <w:szCs w:val="32"/>
+        </w:rPr>
+        <w:t>/</w:t>
+      </w:r>
+      <w:proofErr w:type="spellStart"/>
+      <w:r>
+        <w:rPr>
+          <w:sz w:val="28"/>
+          <w:szCs w:val="32"/>
+        </w:rPr>
+        <w:t>get</w:t>
+      </w:r>
+      <w:r>
+        <w:rPr>
+          <w:sz w:val="28"/>
+          <w:szCs w:val="32"/>
+        </w:rPr>
+        <w:t>Press</w:t>
+      </w:r>
+      <w:proofErr w:type="spellEnd"/>
+    </w:p>
+    <w:p>
+      <w:pPr>
+        <w:rPr>
+          <w:sz w:val="28"/>
+          <w:szCs w:val="32"/>
+        </w:rPr>
+      </w:pPr>
+      <w:r>
+        <w:rPr>
+          <w:rFonts w:hint="eastAsia"/>
+          <w:sz w:val="28"/>
+          <w:szCs w:val="32"/>
+        </w:rPr>
+        <w:t>g</w:t>
+      </w:r>
+      <w:r>
+        <w:rPr>
+          <w:sz w:val="28"/>
+          <w:szCs w:val="32"/>
+        </w:rPr>
+        <w:t>et</w:t>
+      </w:r>
+    </w:p>
+    <w:p>
+      <w:pPr>
+        <w:rPr>
+          <w:sz w:val="28"/>
+          <w:szCs w:val="32"/>
+        </w:rPr>
+      </w:pPr>
+      <w:r>
+        <w:rPr>
+          <w:rFonts w:hint="eastAsia"/>
+          <w:sz w:val="28"/>
+          <w:szCs w:val="32"/>
+        </w:rPr>
+        <w:t>返回数据</w:t>
+      </w:r>
+    </w:p>
+    <w:p>
+      <w:pPr>
+        <w:rPr>
+          <w:sz w:val="28"/>
+          <w:szCs w:val="32"/>
+        </w:rPr>
+      </w:pPr>
+      <w:r>
+        <w:rPr>
+          <w:rFonts w:hint="eastAsia"/>
+          <w:sz w:val="28"/>
+          <w:szCs w:val="32"/>
+        </w:rPr>
+        <w:t>{</w:t>
+      </w:r>
+      <w:bookmarkStart w:id="0" w:name="_GoBack"/>
+      <w:bookmarkEnd w:id="0"/>
+    </w:p>
+    <w:p>
+      <w:pPr>
+        <w:rPr>
+          <w:sz w:val="28"/>
+          <w:szCs w:val="32"/>
+        </w:rPr>
+      </w:pPr>
+      <w:r>
+        <w:rPr>
+          <w:sz w:val="28"/>
+          <w:szCs w:val="32"/>
+        </w:rPr>
+        <w:t>“id”:”</w:t>
+      </w:r>
+      <w:r>
+        <w:rPr>
+          <w:rFonts w:hint="eastAsia"/>
+          <w:sz w:val="28"/>
+          <w:szCs w:val="32"/>
+        </w:rPr>
+        <w:t>编号“，</w:t>
+      </w:r>
+    </w:p>
+    <w:p>
+      <w:pPr>
+        <w:rPr>
+          <w:sz w:val="28"/>
+          <w:szCs w:val="32"/>
+        </w:rPr>
+      </w:pPr>
+      <w:r>
+        <w:rPr>
+          <w:rFonts w:hint="eastAsia"/>
+          <w:sz w:val="28"/>
+          <w:szCs w:val="32"/>
+        </w:rPr>
+        <w:t>“name</w:t>
+      </w:r>
+      <w:r>
+        <w:rPr>
+          <w:sz w:val="28"/>
+          <w:szCs w:val="32"/>
+        </w:rPr>
+        <w:t>”:”</w:t>
+      </w:r>
+      <w:r>
+        <w:rPr>
+          <w:rFonts w:hint="eastAsia"/>
+          <w:sz w:val="28"/>
+          <w:szCs w:val="32"/>
+        </w:rPr>
+        <w:t>名称</w:t>
+      </w:r>
+      <w:r>
+        <w:rPr>
+          <w:sz w:val="28"/>
+          <w:szCs w:val="32"/>
+        </w:rPr>
+        <w:t>”</w:t>
+      </w:r>
+    </w:p>
+    <w:p>
+      <w:pPr>
+        <w:rPr>
+          <w:rFonts w:hint="eastAsia"/>
+          <w:sz w:val="28"/>
+          <w:szCs w:val="32"/>
+        </w:rPr>
+      </w:pPr>
+      <w:r>
+        <w:rPr>
+          <w:rFonts w:hint="eastAsia"/>
+          <w:sz w:val="28"/>
+          <w:szCs w:val="32"/>
+        </w:rPr>
+        <w:t>}</w:t>
+      </w:r>
+    </w:p>
+    <w:p>
+      <w:pPr>
+        <w:rPr>
+          <w:rFonts w:hint="eastAsia"/>
+          <w:sz w:val="28"/>
+          <w:szCs w:val="32"/>
+        </w:rPr>
+      </w:pPr>
     </w:p>
     <w:p>
       <w:pPr>
